--- a/2025 04 04 Транспорт Операции.docx
+++ b/2025 04 04 Транспорт Операции.docx
@@ -1,6 +1,6 @@
 
 <file path=word/document.xml><?xml version="1.0" encoding="utf-8"?>
-<w:document xmlns:wpc="http://schemas.microsoft.com/office/word/2010/wordprocessingCanvas" xmlns:cx="http://schemas.microsoft.com/office/drawing/2014/chartex" xmlns:cx1="http://schemas.microsoft.com/office/drawing/2015/9/8/chartex" xmlns:mc="http://schemas.openxmlformats.org/markup-compatibility/2006" xmlns:o="urn:schemas-microsoft-com:office:office" xmlns:r="http://schemas.openxmlformats.org/officeDocument/2006/relationships" xmlns:m="http://schemas.openxmlformats.org/officeDocument/2006/math" xmlns:v="urn:schemas-microsoft-com:vml" xmlns:wp14="http://schemas.microsoft.com/office/word/2010/wordprocessingDrawing" xmlns:wp="http://schemas.openxmlformats.org/drawingml/2006/wordprocessingDrawing" xmlns:w10="urn:schemas-microsoft-com:office:word" xmlns:w="http://schemas.openxmlformats.org/wordprocessingml/2006/main" xmlns:w14="http://schemas.microsoft.com/office/word/2010/wordml" xmlns:w15="http://schemas.microsoft.com/office/word/2012/wordml" xmlns:w16se="http://schemas.microsoft.com/office/word/2015/wordml/symex" xmlns:wpg="http://schemas.microsoft.com/office/word/2010/wordprocessingGroup" xmlns:wpi="http://schemas.microsoft.com/office/word/2010/wordprocessingInk" xmlns:wne="http://schemas.microsoft.com/office/word/2006/wordml" xmlns:wps="http://schemas.microsoft.com/office/word/2010/wordprocessingShape" mc:Ignorable="w14 w15 w16se wp14">
+<w:document xmlns:wpc="http://schemas.microsoft.com/office/word/2010/wordprocessingCanvas" xmlns:cx="http://schemas.microsoft.com/office/drawing/2014/chartex" xmlns:mc="http://schemas.openxmlformats.org/markup-compatibility/2006" xmlns:o="urn:schemas-microsoft-com:office:office" xmlns:r="http://schemas.openxmlformats.org/officeDocument/2006/relationships" xmlns:m="http://schemas.openxmlformats.org/officeDocument/2006/math" xmlns:v="urn:schemas-microsoft-com:vml" xmlns:wp14="http://schemas.microsoft.com/office/word/2010/wordprocessingDrawing" xmlns:wp="http://schemas.openxmlformats.org/drawingml/2006/wordprocessingDrawing" xmlns:w10="urn:schemas-microsoft-com:office:word" xmlns:w="http://schemas.openxmlformats.org/wordprocessingml/2006/main" xmlns:w14="http://schemas.microsoft.com/office/word/2010/wordml" xmlns:w15="http://schemas.microsoft.com/office/word/2012/wordml" xmlns:w16se="http://schemas.microsoft.com/office/word/2015/wordml/symex" xmlns:wpg="http://schemas.microsoft.com/office/word/2010/wordprocessingGroup" xmlns:wpi="http://schemas.microsoft.com/office/word/2010/wordprocessingInk" xmlns:wne="http://schemas.microsoft.com/office/word/2006/wordml" xmlns:wps="http://schemas.microsoft.com/office/word/2010/wordprocessingShape" mc:Ignorable="w14 w15 w16se wp14">
   <w:body>
     <w:p>
       <w:pPr>
@@ -35,6 +35,107 @@
         </w:rPr>
         <w:t xml:space="preserve"> (Копирование)</w:t>
       </w:r>
+    </w:p>
+    <w:p>
+      <w:pPr>
+        <w:rPr>
+          <w:lang w:val="en-US"/>
+        </w:rPr>
+      </w:pPr>
+      <w:proofErr w:type="spellStart"/>
+      <w:r>
+        <w:rPr>
+          <w:lang w:val="en-US"/>
+        </w:rPr>
+        <w:t>Asdfg</w:t>
+      </w:r>
+      <w:proofErr w:type="spellEnd"/>
+    </w:p>
+    <w:p>
+      <w:pPr>
+        <w:rPr>
+          <w:lang w:val="en-US"/>
+        </w:rPr>
+      </w:pPr>
+      <w:proofErr w:type="spellStart"/>
+      <w:r>
+        <w:rPr>
+          <w:lang w:val="en-US"/>
+        </w:rPr>
+        <w:t>Asd</w:t>
+      </w:r>
+      <w:proofErr w:type="spellEnd"/>
+    </w:p>
+    <w:p>
+      <w:pPr>
+        <w:rPr>
+          <w:lang w:val="en-US"/>
+        </w:rPr>
+      </w:pPr>
+      <w:r>
+        <w:rPr>
+          <w:lang w:val="en-US"/>
+        </w:rPr>
+        <w:t>G</w:t>
+      </w:r>
+    </w:p>
+    <w:p>
+      <w:pPr>
+        <w:rPr>
+          <w:lang w:val="en-US"/>
+        </w:rPr>
+      </w:pPr>
+      <w:proofErr w:type="spellStart"/>
+      <w:r>
+        <w:rPr>
+          <w:lang w:val="en-US"/>
+        </w:rPr>
+        <w:t>Asdg</w:t>
+      </w:r>
+      <w:proofErr w:type="spellEnd"/>
+    </w:p>
+    <w:p>
+      <w:pPr>
+        <w:rPr>
+          <w:lang w:val="en-US"/>
+        </w:rPr>
+      </w:pPr>
+      <w:proofErr w:type="spellStart"/>
+      <w:r>
+        <w:rPr>
+          <w:lang w:val="en-US"/>
+        </w:rPr>
+        <w:t>Asd</w:t>
+      </w:r>
+      <w:proofErr w:type="spellEnd"/>
+    </w:p>
+    <w:p>
+      <w:pPr>
+        <w:rPr>
+          <w:lang w:val="en-US"/>
+        </w:rPr>
+      </w:pPr>
+      <w:r>
+        <w:rPr>
+          <w:lang w:val="en-US"/>
+        </w:rPr>
+        <w:t>Gas</w:t>
+      </w:r>
+    </w:p>
+    <w:p>
+      <w:pPr>
+        <w:rPr>
+          <w:lang w:val="en-US"/>
+        </w:rPr>
+      </w:pPr>
+      <w:r>
+        <w:rPr>
+          <w:lang w:val="en-US"/>
+        </w:rPr>
+        <w:t>dg</w:t>
+      </w:r>
+      <w:bookmarkStart w:id="0" w:name="_GoBack"/>
+      <w:bookmarkEnd w:id="0"/>
     </w:p>
     <w:p>
       <w:pPr>
@@ -315,7 +416,7 @@
           <w:noProof/>
           <w:sz w:val="22"/>
           <w:szCs w:val="22"/>
-          <w:lang w:eastAsia="ru-RU"/>
+          <w:lang w:val="en-US"/>
         </w:rPr>
         <w:drawing>
           <wp:inline distT="0" distB="0" distL="0" distR="0" wp14:anchorId="27F4F664" wp14:editId="7B9D1B70">
@@ -366,8 +467,6 @@
           </wp:inline>
         </w:drawing>
       </w:r>
-      <w:bookmarkStart w:id="0" w:name="_GoBack"/>
-      <w:bookmarkEnd w:id="0"/>
     </w:p>
     <w:p>
       <w:pPr>
@@ -407,7 +506,7 @@
           <w:noProof/>
           <w:sz w:val="22"/>
           <w:szCs w:val="22"/>
-          <w:lang w:eastAsia="ru-RU"/>
+          <w:lang w:val="en-US"/>
         </w:rPr>
         <w:drawing>
           <wp:inline distT="0" distB="0" distL="0" distR="0" wp14:anchorId="553291F8" wp14:editId="1016C1B8">
@@ -734,7 +833,7 @@
           <w:color w:val="000000"/>
           <w:sz w:val="22"/>
           <w:szCs w:val="22"/>
-          <w:lang w:eastAsia="ru-RU"/>
+          <w:lang w:val="en-US"/>
         </w:rPr>
         <w:drawing>
           <wp:inline distT="0" distB="0" distL="0" distR="0" wp14:anchorId="54127587" wp14:editId="63339308">
@@ -817,8 +916,9 @@
           <w:noProof/>
           <w:sz w:val="22"/>
           <w:szCs w:val="22"/>
-          <w:lang w:eastAsia="ru-RU"/>
-        </w:rPr>
+          <w:lang w:val="en-US"/>
+        </w:rPr>
+        <w:lastRenderedPageBreak/>
         <w:drawing>
           <wp:inline distT="0" distB="0" distL="0" distR="0" wp14:anchorId="4C9C95B0" wp14:editId="2E275D7A">
             <wp:extent cx="1447800" cy="990600"/>
@@ -908,7 +1008,6 @@
           <w:szCs w:val="22"/>
           <w:lang w:val="en-US"/>
         </w:rPr>
-        <w:lastRenderedPageBreak/>
         <w:t>READ</w:t>
       </w:r>
       <w:r>
@@ -1226,7 +1325,7 @@
           <w:color w:val="000000"/>
           <w:sz w:val="22"/>
           <w:szCs w:val="22"/>
-          <w:lang w:eastAsia="ru-RU"/>
+          <w:lang w:val="en-US"/>
         </w:rPr>
         <w:drawing>
           <wp:inline distT="0" distB="0" distL="0" distR="0" wp14:anchorId="3739D14F" wp14:editId="401FA22F">
@@ -1375,8 +1474,9 @@
           <w:color w:val="000000"/>
           <w:sz w:val="22"/>
           <w:szCs w:val="22"/>
-          <w:lang w:eastAsia="ru-RU"/>
-        </w:rPr>
+          <w:lang w:val="en-US"/>
+        </w:rPr>
+        <w:lastRenderedPageBreak/>
         <w:drawing>
           <wp:inline distT="0" distB="0" distL="0" distR="0" wp14:anchorId="189DC0CA" wp14:editId="76F9C572">
             <wp:extent cx="3886200" cy="2495550"/>
@@ -1472,7 +1572,6 @@
           <w:sz w:val="22"/>
           <w:szCs w:val="22"/>
         </w:rPr>
-        <w:lastRenderedPageBreak/>
         <w:t>"Открыть в кодировке" - указание кодировки для открытия файла</w:t>
       </w:r>
     </w:p>
@@ -1497,7 +1596,7 @@
           <w:color w:val="000000"/>
           <w:sz w:val="22"/>
           <w:szCs w:val="22"/>
-          <w:lang w:eastAsia="ru-RU"/>
+          <w:lang w:val="en-US"/>
         </w:rPr>
         <w:drawing>
           <wp:inline distT="0" distB="0" distL="0" distR="0" wp14:anchorId="67188BDD" wp14:editId="33BA9B64">
@@ -1603,7 +1702,7 @@
           <w:color w:val="000000"/>
           <w:sz w:val="22"/>
           <w:szCs w:val="22"/>
-          <w:lang w:eastAsia="ru-RU"/>
+          <w:lang w:val="en-US"/>
         </w:rPr>
         <w:drawing>
           <wp:inline distT="0" distB="0" distL="0" distR="0" wp14:anchorId="18E819B5" wp14:editId="1B2EE815">
@@ -1709,8 +1808,9 @@
           <w:color w:val="000000"/>
           <w:sz w:val="22"/>
           <w:szCs w:val="22"/>
-          <w:lang w:eastAsia="ru-RU"/>
-        </w:rPr>
+          <w:lang w:val="en-US"/>
+        </w:rPr>
+        <w:lastRenderedPageBreak/>
         <w:drawing>
           <wp:inline distT="0" distB="0" distL="0" distR="0" wp14:anchorId="718A315D" wp14:editId="5D949E6A">
             <wp:extent cx="4076700" cy="2286000"/>
@@ -1815,9 +1915,8 @@
           <w:color w:val="000000"/>
           <w:sz w:val="22"/>
           <w:szCs w:val="22"/>
-          <w:lang w:eastAsia="ru-RU"/>
-        </w:rPr>
-        <w:lastRenderedPageBreak/>
+          <w:lang w:val="en-US"/>
+        </w:rPr>
         <w:drawing>
           <wp:inline distT="0" distB="0" distL="0" distR="0" wp14:anchorId="298E3C6C" wp14:editId="50B0D4FF">
             <wp:extent cx="4095750" cy="2581275"/>
@@ -2012,7 +2111,7 @@
           <w:color w:val="000000"/>
           <w:sz w:val="22"/>
           <w:szCs w:val="22"/>
-          <w:lang w:eastAsia="ru-RU"/>
+          <w:lang w:val="en-US"/>
         </w:rPr>
         <w:drawing>
           <wp:inline distT="0" distB="0" distL="0" distR="0" wp14:anchorId="2AE82BB5" wp14:editId="27E175E7">
@@ -2111,8 +2210,9 @@
           <w:color w:val="000000"/>
           <w:sz w:val="22"/>
           <w:szCs w:val="22"/>
-          <w:lang w:eastAsia="ru-RU"/>
-        </w:rPr>
+          <w:lang w:val="en-US"/>
+        </w:rPr>
+        <w:lastRenderedPageBreak/>
         <w:drawing>
           <wp:inline distT="0" distB="0" distL="0" distR="0" wp14:anchorId="0F74ECC6" wp14:editId="13AC10D8">
             <wp:extent cx="6143625" cy="704850"/>
@@ -2423,7 +2523,6 @@
           <w:szCs w:val="22"/>
           <w:lang w:val="ru-RU"/>
         </w:rPr>
-        <w:lastRenderedPageBreak/>
         <w:t>DELETE (удаление)</w:t>
       </w:r>
       <w:bookmarkEnd w:id="3"/>
@@ -2480,7 +2579,7 @@
           <w:noProof/>
           <w:sz w:val="22"/>
           <w:szCs w:val="22"/>
-          <w:lang w:eastAsia="ru-RU"/>
+          <w:lang w:val="en-US"/>
         </w:rPr>
         <w:drawing>
           <wp:inline distT="0" distB="0" distL="0" distR="0" wp14:anchorId="4B0EE8B0" wp14:editId="160186F3">
@@ -2548,7 +2647,7 @@
           <w:noProof/>
           <w:sz w:val="22"/>
           <w:szCs w:val="22"/>
-          <w:lang w:eastAsia="ru-RU"/>
+          <w:lang w:val="en-US"/>
         </w:rPr>
         <w:drawing>
           <wp:inline distT="0" distB="0" distL="0" distR="0" wp14:anchorId="53A2D80A" wp14:editId="2946E794">
@@ -2702,7 +2801,7 @@
           <w:noProof/>
           <w:sz w:val="22"/>
           <w:szCs w:val="22"/>
-          <w:lang w:eastAsia="ru-RU"/>
+          <w:lang w:val="en-US"/>
         </w:rPr>
         <w:drawing>
           <wp:inline distT="0" distB="0" distL="0" distR="0" wp14:anchorId="202EDA7B" wp14:editId="40805FA0">
@@ -2841,7 +2940,7 @@
           <w:noProof/>
           <w:sz w:val="22"/>
           <w:szCs w:val="22"/>
-          <w:lang w:eastAsia="ru-RU"/>
+          <w:lang w:val="en-US"/>
         </w:rPr>
         <w:drawing>
           <wp:inline distT="0" distB="0" distL="0" distR="0" wp14:anchorId="17E146C8" wp14:editId="38652F56">
@@ -2898,7 +2997,7 @@
           <w:noProof/>
           <w:sz w:val="22"/>
           <w:szCs w:val="22"/>
-          <w:lang w:eastAsia="ru-RU"/>
+          <w:lang w:val="en-US"/>
         </w:rPr>
         <w:drawing>
           <wp:inline distT="0" distB="0" distL="0" distR="0" wp14:anchorId="1CD5D76D" wp14:editId="52B63AA0">
@@ -3113,7 +3212,7 @@
           <w:color w:val="000000"/>
           <w:sz w:val="18"/>
           <w:szCs w:val="18"/>
-          <w:lang w:eastAsia="ru-RU"/>
+          <w:lang w:val="en-US"/>
         </w:rPr>
         <w:drawing>
           <wp:inline distT="0" distB="0" distL="0" distR="0" wp14:anchorId="33F3F7A6" wp14:editId="317067E2">
@@ -3327,7 +3426,7 @@
           <w:color w:val="000000"/>
           <w:sz w:val="24"/>
           <w:szCs w:val="24"/>
-          <w:lang w:eastAsia="ru-RU"/>
+          <w:lang w:val="en-US"/>
         </w:rPr>
         <w:drawing>
           <wp:inline distT="0" distB="0" distL="0" distR="0" wp14:anchorId="404E1501" wp14:editId="0E88A148">
@@ -3483,7 +3582,7 @@
           <w:color w:val="000000"/>
           <w:sz w:val="24"/>
           <w:szCs w:val="24"/>
-          <w:lang w:eastAsia="ru-RU"/>
+          <w:lang w:val="en-US"/>
         </w:rPr>
         <w:drawing>
           <wp:inline distT="0" distB="0" distL="0" distR="0" wp14:anchorId="2A9FF96F" wp14:editId="5630EC97">
@@ -4244,7 +4343,6 @@
           <w:szCs w:val="24"/>
           <w:lang w:eastAsia="ru-RU"/>
         </w:rPr>
-        <w:lastRenderedPageBreak/>
         <w:t xml:space="preserve">Дополнительно можно задавать и маски, как для динамических ресурсов в </w:t>
       </w:r>
       <w:proofErr w:type="spellStart"/>
@@ -4588,7 +4686,7 @@
           <w:lang w:val="en-US" w:eastAsia="ru-RU"/>
         </w:rPr>
         <w:tab/>
-        <w:t>[N]</w:t>
+        <w:t>[N</w:t>
       </w:r>
       <w:proofErr w:type="gramStart"/>
       <w:r>
@@ -4599,7 +4697,7 @@
           <w:szCs w:val="24"/>
           <w:lang w:val="en-US" w:eastAsia="ru-RU"/>
         </w:rPr>
-        <w:t>.[</w:t>
+        <w:t>].[</w:t>
       </w:r>
       <w:proofErr w:type="gramEnd"/>
       <w:r>
@@ -4718,7 +4816,7 @@
           <w:lang w:val="en-US" w:eastAsia="ru-RU"/>
         </w:rPr>
         <w:tab/>
-        <w:t>[N1:2]</w:t>
+        <w:t>[N1:2</w:t>
       </w:r>
       <w:proofErr w:type="gramStart"/>
       <w:r>
@@ -4729,7 +4827,7 @@
           <w:szCs w:val="24"/>
           <w:lang w:val="en-US" w:eastAsia="ru-RU"/>
         </w:rPr>
-        <w:t>.[</w:t>
+        <w:t>].[</w:t>
       </w:r>
       <w:proofErr w:type="gramEnd"/>
       <w:r>
@@ -4838,7 +4936,7 @@
           <w:lang w:val="en-US" w:eastAsia="ru-RU"/>
         </w:rPr>
         <w:tab/>
-        <w:t>[N1</w:t>
+        <w:t>[N</w:t>
       </w:r>
       <w:proofErr w:type="gramStart"/>
       <w:r>
@@ -4849,7 +4947,7 @@
           <w:szCs w:val="24"/>
           <w:lang w:val="en-US" w:eastAsia="ru-RU"/>
         </w:rPr>
-        <w:t>][</w:t>
+        <w:t>1][</w:t>
       </w:r>
       <w:proofErr w:type="gramEnd"/>
       <w:r>
@@ -4969,7 +5067,7 @@
           <w:lang w:val="en-US" w:eastAsia="ru-RU"/>
         </w:rPr>
         <w:tab/>
-        <w:t>[N</w:t>
+        <w:t>[N][E</w:t>
       </w:r>
       <w:proofErr w:type="gramStart"/>
       <w:r>
@@ -4980,7 +5078,7 @@
           <w:szCs w:val="24"/>
           <w:lang w:val="en-US" w:eastAsia="ru-RU"/>
         </w:rPr>
-        <w:t>][</w:t>
+        <w:t>].{</w:t>
       </w:r>
       <w:proofErr w:type="gramEnd"/>
       <w:r>
@@ -4991,7 +5089,7 @@
           <w:szCs w:val="24"/>
           <w:lang w:val="en-US" w:eastAsia="ru-RU"/>
         </w:rPr>
-        <w:t>E].{SYDATE:YYYYMMDD}</w:t>
+        <w:t>SYDATE:YYYYMMDD}</w:t>
       </w:r>
       <w:r>
         <w:rPr>
@@ -5184,7 +5282,7 @@
         <w:rPr>
           <w:rFonts w:ascii="Times New Roman" w:hAnsi="Times New Roman"/>
           <w:noProof/>
-          <w:lang w:eastAsia="ru-RU"/>
+          <w:lang w:val="en-US"/>
         </w:rPr>
         <w:drawing>
           <wp:inline distT="0" distB="0" distL="0" distR="0" wp14:anchorId="2DF151D2" wp14:editId="1DDCAD86">
@@ -5343,8 +5441,9 @@
         <w:rPr>
           <w:rFonts w:ascii="Times New Roman" w:hAnsi="Times New Roman"/>
           <w:noProof/>
-          <w:lang w:eastAsia="ru-RU"/>
-        </w:rPr>
+          <w:lang w:val="en-US"/>
+        </w:rPr>
+        <w:lastRenderedPageBreak/>
         <w:drawing>
           <wp:inline distT="0" distB="0" distL="0" distR="0" wp14:anchorId="35F9A50D" wp14:editId="453DC67A">
             <wp:extent cx="5962650" cy="2638425"/>
@@ -5446,9 +5545,8 @@
         <w:rPr>
           <w:rFonts w:ascii="Times New Roman" w:hAnsi="Times New Roman"/>
           <w:noProof/>
-          <w:lang w:eastAsia="ru-RU"/>
-        </w:rPr>
-        <w:lastRenderedPageBreak/>
+          <w:lang w:val="en-US"/>
+        </w:rPr>
         <w:drawing>
           <wp:inline distT="0" distB="0" distL="0" distR="0" wp14:anchorId="6DF41F98" wp14:editId="496CEBED">
             <wp:extent cx="5962650" cy="2505075"/>
@@ -5511,7 +5609,7 @@
 </file>
 
 <file path=word/numbering.xml><?xml version="1.0" encoding="utf-8"?>
-<w:numbering xmlns:wpc="http://schemas.microsoft.com/office/word/2010/wordprocessingCanvas" xmlns:cx="http://schemas.microsoft.com/office/drawing/2014/chartex" xmlns:cx1="http://schemas.microsoft.com/office/drawing/2015/9/8/chartex" xmlns:mc="http://schemas.openxmlformats.org/markup-compatibility/2006" xmlns:o="urn:schemas-microsoft-com:office:office" xmlns:r="http://schemas.openxmlformats.org/officeDocument/2006/relationships" xmlns:m="http://schemas.openxmlformats.org/officeDocument/2006/math" xmlns:v="urn:schemas-microsoft-com:vml" xmlns:wp14="http://schemas.microsoft.com/office/word/2010/wordprocessingDrawing" xmlns:wp="http://schemas.openxmlformats.org/drawingml/2006/wordprocessingDrawing" xmlns:w10="urn:schemas-microsoft-com:office:word" xmlns:w="http://schemas.openxmlformats.org/wordprocessingml/2006/main" xmlns:w14="http://schemas.microsoft.com/office/word/2010/wordml" xmlns:w15="http://schemas.microsoft.com/office/word/2012/wordml" xmlns:w16se="http://schemas.microsoft.com/office/word/2015/wordml/symex" xmlns:wpg="http://schemas.microsoft.com/office/word/2010/wordprocessingGroup" xmlns:wpi="http://schemas.microsoft.com/office/word/2010/wordprocessingInk" xmlns:wne="http://schemas.microsoft.com/office/word/2006/wordml" xmlns:wps="http://schemas.microsoft.com/office/word/2010/wordprocessingShape" mc:Ignorable="w14 w15 w16se wp14">
+<w:numbering xmlns:wpc="http://schemas.microsoft.com/office/word/2010/wordprocessingCanvas" xmlns:cx="http://schemas.microsoft.com/office/drawing/2014/chartex" xmlns:mc="http://schemas.openxmlformats.org/markup-compatibility/2006" xmlns:o="urn:schemas-microsoft-com:office:office" xmlns:r="http://schemas.openxmlformats.org/officeDocument/2006/relationships" xmlns:m="http://schemas.openxmlformats.org/officeDocument/2006/math" xmlns:v="urn:schemas-microsoft-com:vml" xmlns:wp14="http://schemas.microsoft.com/office/word/2010/wordprocessingDrawing" xmlns:wp="http://schemas.openxmlformats.org/drawingml/2006/wordprocessingDrawing" xmlns:w10="urn:schemas-microsoft-com:office:word" xmlns:w="http://schemas.openxmlformats.org/wordprocessingml/2006/main" xmlns:w14="http://schemas.microsoft.com/office/word/2010/wordml" xmlns:w15="http://schemas.microsoft.com/office/word/2012/wordml" xmlns:w16se="http://schemas.microsoft.com/office/word/2015/wordml/symex" xmlns:wpg="http://schemas.microsoft.com/office/word/2010/wordprocessingGroup" xmlns:wpi="http://schemas.microsoft.com/office/word/2010/wordprocessingInk" xmlns:wne="http://schemas.microsoft.com/office/word/2006/wordml" xmlns:wps="http://schemas.microsoft.com/office/word/2010/wordprocessingShape" mc:Ignorable="w14 w15 w16se wp14">
   <w:abstractNum w:abstractNumId="0" w15:restartNumberingAfterBreak="0">
     <w:nsid w:val="31F966BE"/>
     <w:multiLevelType w:val="multilevel"/>

--- a/2025 04 04 Транспорт Операции.docx
+++ b/2025 04 04 Транспорт Операции.docx
@@ -42,14 +42,12 @@
           <w:lang w:val="en-US"/>
         </w:rPr>
       </w:pPr>
-      <w:proofErr w:type="spellStart"/>
       <w:r>
         <w:rPr>
           <w:lang w:val="en-US"/>
         </w:rPr>
         <w:t>Asdfg</w:t>
       </w:r>
-      <w:proofErr w:type="spellEnd"/>
     </w:p>
     <w:p>
       <w:pPr>
@@ -57,14 +55,12 @@
           <w:lang w:val="en-US"/>
         </w:rPr>
       </w:pPr>
-      <w:proofErr w:type="spellStart"/>
       <w:r>
         <w:rPr>
           <w:lang w:val="en-US"/>
         </w:rPr>
         <w:t>Asd</w:t>
       </w:r>
-      <w:proofErr w:type="spellEnd"/>
     </w:p>
     <w:p>
       <w:pPr>
@@ -85,14 +81,12 @@
           <w:lang w:val="en-US"/>
         </w:rPr>
       </w:pPr>
-      <w:proofErr w:type="spellStart"/>
       <w:r>
         <w:rPr>
           <w:lang w:val="en-US"/>
         </w:rPr>
         <w:t>Asdg</w:t>
       </w:r>
-      <w:proofErr w:type="spellEnd"/>
     </w:p>
     <w:p>
       <w:pPr>
@@ -100,45 +94,49 @@
           <w:lang w:val="en-US"/>
         </w:rPr>
       </w:pPr>
-      <w:proofErr w:type="spellStart"/>
       <w:r>
         <w:rPr>
           <w:lang w:val="en-US"/>
         </w:rPr>
         <w:t>Asd</w:t>
       </w:r>
-      <w:proofErr w:type="spellEnd"/>
-    </w:p>
-    <w:p>
-      <w:pPr>
+      <w:r>
         <w:rPr>
           <w:lang w:val="en-US"/>
         </w:rPr>
-      </w:pPr>
-      <w:r>
-        <w:rPr>
-          <w:lang w:val="en-US"/>
-        </w:rPr>
-        <w:t>Gas</w:t>
-      </w:r>
-    </w:p>
-    <w:p>
-      <w:pPr>
-        <w:rPr>
-          <w:lang w:val="en-US"/>
-        </w:rPr>
-      </w:pPr>
-      <w:r>
-        <w:rPr>
-          <w:lang w:val="en-US"/>
-        </w:rPr>
-        <w:t>dg</w:t>
+        <w:t>asdvasdvasdvasdvasdv</w:t>
       </w:r>
       <w:bookmarkStart w:id="0" w:name="_GoBack"/>
       <w:bookmarkEnd w:id="0"/>
     </w:p>
     <w:p>
       <w:pPr>
+        <w:rPr>
+          <w:lang w:val="en-US"/>
+        </w:rPr>
+      </w:pPr>
+      <w:r>
+        <w:rPr>
+          <w:lang w:val="en-US"/>
+        </w:rPr>
+        <w:t>Gas</w:t>
+      </w:r>
+    </w:p>
+    <w:p>
+      <w:pPr>
+        <w:rPr>
+          <w:lang w:val="en-US"/>
+        </w:rPr>
+      </w:pPr>
+      <w:r>
+        <w:rPr>
+          <w:lang w:val="en-US"/>
+        </w:rPr>
+        <w:t>dg</w:t>
+      </w:r>
+    </w:p>
+    <w:p>
+      <w:pPr>
         <w:ind w:firstLine="284"/>
         <w:jc w:val="both"/>
         <w:rPr>
@@ -180,23 +178,13 @@
         </w:rPr>
         <w:t>ирования, тиражирования файла(</w:t>
       </w:r>
-      <w:proofErr w:type="spellStart"/>
-      <w:r>
-        <w:rPr>
-          <w:rFonts w:ascii="Times New Roman" w:hAnsi="Times New Roman"/>
-          <w:sz w:val="22"/>
-          <w:szCs w:val="22"/>
-        </w:rPr>
-        <w:t>ов</w:t>
-      </w:r>
-      <w:proofErr w:type="spellEnd"/>
-      <w:r>
-        <w:rPr>
-          <w:rFonts w:ascii="Times New Roman" w:hAnsi="Times New Roman"/>
-          <w:sz w:val="22"/>
-          <w:szCs w:val="22"/>
-        </w:rPr>
-        <w:t xml:space="preserve">) по заданной маске из </w:t>
+      <w:r>
+        <w:rPr>
+          <w:rFonts w:ascii="Times New Roman" w:hAnsi="Times New Roman"/>
+          <w:sz w:val="22"/>
+          <w:szCs w:val="22"/>
+        </w:rPr>
+        <w:t xml:space="preserve">ов) по заданной маске из </w:t>
       </w:r>
       <w:r>
         <w:rPr>
@@ -637,23 +625,13 @@
         </w:rPr>
         <w:t xml:space="preserve"> для перемещения файла(</w:t>
       </w:r>
-      <w:proofErr w:type="spellStart"/>
-      <w:r>
-        <w:rPr>
-          <w:rFonts w:ascii="Times New Roman" w:hAnsi="Times New Roman"/>
-          <w:sz w:val="22"/>
-          <w:szCs w:val="22"/>
-        </w:rPr>
-        <w:t>ов</w:t>
-      </w:r>
-      <w:proofErr w:type="spellEnd"/>
-      <w:r>
-        <w:rPr>
-          <w:rFonts w:ascii="Times New Roman" w:hAnsi="Times New Roman"/>
-          <w:sz w:val="22"/>
-          <w:szCs w:val="22"/>
-        </w:rPr>
-        <w:t>) по заданной маске из каталога источника в каталог назначения.</w:t>
+      <w:r>
+        <w:rPr>
+          <w:rFonts w:ascii="Times New Roman" w:hAnsi="Times New Roman"/>
+          <w:sz w:val="22"/>
+          <w:szCs w:val="22"/>
+        </w:rPr>
+        <w:t>ов) по заданной маске из каталога источника в каталог назначения.</w:t>
       </w:r>
     </w:p>
     <w:p>
@@ -786,29 +764,7 @@
           <w:szCs w:val="22"/>
           <w:lang w:eastAsia="ru-RU"/>
         </w:rPr>
-        <w:t xml:space="preserve">Фрагмент записи </w:t>
-      </w:r>
-      <w:proofErr w:type="gramStart"/>
-      <w:r>
-        <w:rPr>
-          <w:rFonts w:ascii="Times New Roman" w:hAnsi="Times New Roman"/>
-          <w:color w:val="000000"/>
-          <w:sz w:val="22"/>
-          <w:szCs w:val="22"/>
-          <w:lang w:eastAsia="ru-RU"/>
-        </w:rPr>
-        <w:t>в журнала</w:t>
-      </w:r>
-      <w:proofErr w:type="gramEnd"/>
-      <w:r>
-        <w:rPr>
-          <w:rFonts w:ascii="Times New Roman" w:hAnsi="Times New Roman"/>
-          <w:color w:val="000000"/>
-          <w:sz w:val="22"/>
-          <w:szCs w:val="22"/>
-          <w:lang w:eastAsia="ru-RU"/>
-        </w:rPr>
-        <w:t xml:space="preserve"> с учетом введения работы с атрибутами</w:t>
+        <w:t>Фрагмент записи в журнала с учетом введения работы с атрибутами</w:t>
       </w:r>
     </w:p>
     <w:p>
@@ -1090,29 +1046,7 @@
           <w:sz w:val="22"/>
           <w:szCs w:val="22"/>
         </w:rPr>
-        <w:t>- поиск шаблона (</w:t>
-      </w:r>
-      <w:proofErr w:type="spellStart"/>
-      <w:proofErr w:type="gramStart"/>
-      <w:r>
-        <w:rPr>
-          <w:rFonts w:ascii="Times New Roman" w:hAnsi="Times New Roman"/>
-          <w:color w:val="000000"/>
-          <w:sz w:val="22"/>
-          <w:szCs w:val="22"/>
-        </w:rPr>
-        <w:t>рег.выражения</w:t>
-      </w:r>
-      <w:proofErr w:type="spellEnd"/>
-      <w:proofErr w:type="gramEnd"/>
-      <w:r>
-        <w:rPr>
-          <w:rFonts w:ascii="Times New Roman" w:hAnsi="Times New Roman"/>
-          <w:color w:val="000000"/>
-          <w:sz w:val="22"/>
-          <w:szCs w:val="22"/>
-        </w:rPr>
-        <w:t>)</w:t>
+        <w:t>- поиск шаблона (рег.выражения)</w:t>
       </w:r>
     </w:p>
     <w:p>
@@ -1203,47 +1137,7 @@
           <w:sz w:val="22"/>
           <w:szCs w:val="22"/>
         </w:rPr>
-        <w:t>}), для возможности выполнения с файлом(</w:t>
-      </w:r>
-      <w:proofErr w:type="spellStart"/>
-      <w:r>
-        <w:rPr>
-          <w:rFonts w:ascii="Times New Roman" w:hAnsi="Times New Roman"/>
-          <w:color w:val="000000"/>
-          <w:sz w:val="22"/>
-          <w:szCs w:val="22"/>
-        </w:rPr>
-        <w:t>ами</w:t>
-      </w:r>
-      <w:proofErr w:type="spellEnd"/>
-      <w:r>
-        <w:rPr>
-          <w:rFonts w:ascii="Times New Roman" w:hAnsi="Times New Roman"/>
-          <w:color w:val="000000"/>
-          <w:sz w:val="22"/>
-          <w:szCs w:val="22"/>
-        </w:rPr>
-        <w:t>) следующей операции в рамках задачи. При этом для обращения к буферу с файлом(</w:t>
-      </w:r>
-      <w:proofErr w:type="spellStart"/>
-      <w:r>
-        <w:rPr>
-          <w:rFonts w:ascii="Times New Roman" w:hAnsi="Times New Roman"/>
-          <w:color w:val="000000"/>
-          <w:sz w:val="22"/>
-          <w:szCs w:val="22"/>
-        </w:rPr>
-        <w:t>ами</w:t>
-      </w:r>
-      <w:proofErr w:type="spellEnd"/>
-      <w:r>
-        <w:rPr>
-          <w:rFonts w:ascii="Times New Roman" w:hAnsi="Times New Roman"/>
-          <w:color w:val="000000"/>
-          <w:sz w:val="22"/>
-          <w:szCs w:val="22"/>
-        </w:rPr>
-        <w:t>) необходимо использовать зарезервированное слово {</w:t>
+        <w:t>}), для возможности выполнения с файлом(ами) следующей операции в рамках задачи. При этом для обращения к буферу с файлом(ами) необходимо использовать зарезервированное слово {</w:t>
       </w:r>
       <w:r>
         <w:rPr>
@@ -2021,49 +1915,7 @@
           <w:sz w:val="22"/>
           <w:szCs w:val="22"/>
         </w:rPr>
-        <w:t xml:space="preserve">При этом при выборе NXTSTP ("К </w:t>
-      </w:r>
-      <w:proofErr w:type="spellStart"/>
-      <w:proofErr w:type="gramStart"/>
-      <w:r>
-        <w:rPr>
-          <w:rFonts w:ascii="Times New Roman" w:hAnsi="Times New Roman"/>
-          <w:color w:val="000000"/>
-          <w:sz w:val="22"/>
-          <w:szCs w:val="22"/>
-        </w:rPr>
-        <w:t>след.шагу</w:t>
-      </w:r>
-      <w:proofErr w:type="spellEnd"/>
-      <w:proofErr w:type="gramEnd"/>
-      <w:r>
-        <w:rPr>
-          <w:rFonts w:ascii="Times New Roman" w:hAnsi="Times New Roman"/>
-          <w:color w:val="000000"/>
-          <w:sz w:val="22"/>
-          <w:szCs w:val="22"/>
-        </w:rPr>
-        <w:t xml:space="preserve"> Задачи") файлы, определенный операцией READ сохраняются в буфер (зарезервированное обозначение {BUFFER}), который можно использовать в </w:t>
-      </w:r>
-      <w:proofErr w:type="spellStart"/>
-      <w:r>
-        <w:rPr>
-          <w:rFonts w:ascii="Times New Roman" w:hAnsi="Times New Roman"/>
-          <w:color w:val="000000"/>
-          <w:sz w:val="22"/>
-          <w:szCs w:val="22"/>
-        </w:rPr>
-        <w:t>след.шагах</w:t>
-      </w:r>
-      <w:proofErr w:type="spellEnd"/>
-      <w:r>
-        <w:rPr>
-          <w:rFonts w:ascii="Times New Roman" w:hAnsi="Times New Roman"/>
-          <w:color w:val="000000"/>
-          <w:sz w:val="22"/>
-          <w:szCs w:val="22"/>
-        </w:rPr>
-        <w:t xml:space="preserve"> Задачи</w:t>
+        <w:t>При этом при выборе NXTSTP ("К след.шагу Задачи") файлы, определенный операцией READ сохраняются в буфер (зарезервированное обозначение {BUFFER}), который можно использовать в след.шагах Задачи</w:t>
       </w:r>
     </w:p>
     <w:p>
@@ -3363,29 +3215,7 @@
           <w:szCs w:val="24"/>
           <w:lang w:eastAsia="ru-RU"/>
         </w:rPr>
-        <w:t>При настройке свойств операции RENAME, шаблон по умолчанию --- [N</w:t>
-      </w:r>
-      <w:proofErr w:type="gramStart"/>
-      <w:r>
-        <w:rPr>
-          <w:rFonts w:ascii="Times New Roman" w:hAnsi="Times New Roman"/>
-          <w:color w:val="000000"/>
-          <w:sz w:val="24"/>
-          <w:szCs w:val="24"/>
-          <w:lang w:eastAsia="ru-RU"/>
-        </w:rPr>
-        <w:t>].[</w:t>
-      </w:r>
-      <w:proofErr w:type="gramEnd"/>
-      <w:r>
-        <w:rPr>
-          <w:rFonts w:ascii="Times New Roman" w:hAnsi="Times New Roman"/>
-          <w:color w:val="000000"/>
-          <w:sz w:val="24"/>
-          <w:szCs w:val="24"/>
-          <w:lang w:eastAsia="ru-RU"/>
-        </w:rPr>
-        <w:t>E]</w:t>
+        <w:t>При настройке свойств операции RENAME, шаблон по умолчанию --- [N].[E]</w:t>
       </w:r>
     </w:p>
     <w:p>
@@ -3695,20 +3525,8 @@
           <w:szCs w:val="24"/>
           <w:lang w:eastAsia="ru-RU"/>
         </w:rPr>
-        <w:t xml:space="preserve"> *.</w:t>
-      </w:r>
-      <w:proofErr w:type="spellStart"/>
-      <w:r>
-        <w:rPr>
-          <w:rFonts w:ascii="Times New Roman" w:hAnsi="Times New Roman"/>
-          <w:color w:val="000000"/>
-          <w:sz w:val="24"/>
-          <w:szCs w:val="24"/>
-          <w:lang w:eastAsia="ru-RU"/>
-        </w:rPr>
-        <w:t>txt</w:t>
-      </w:r>
-      <w:proofErr w:type="spellEnd"/>
+        <w:t xml:space="preserve"> *.txt</w:t>
+      </w:r>
     </w:p>
     <w:p>
       <w:pPr>
@@ -3747,8 +3565,6 @@
         </w:rPr>
         <w:t xml:space="preserve"> [N]</w:t>
       </w:r>
-      <w:proofErr w:type="spellStart"/>
-      <w:proofErr w:type="gramStart"/>
       <w:r>
         <w:rPr>
           <w:rFonts w:ascii="Times New Roman" w:hAnsi="Times New Roman"/>
@@ -3759,27 +3575,15 @@
         </w:rPr>
         <w:t>SpaCE</w:t>
       </w:r>
-      <w:proofErr w:type="spellEnd"/>
-      <w:r>
-        <w:rPr>
-          <w:rFonts w:ascii="Times New Roman" w:hAnsi="Times New Roman"/>
-          <w:color w:val="000000"/>
-          <w:sz w:val="24"/>
-          <w:szCs w:val="24"/>
-          <w:lang w:eastAsia="ru-RU"/>
-        </w:rPr>
-        <w:t>.[</w:t>
-      </w:r>
-      <w:proofErr w:type="gramEnd"/>
-      <w:r>
-        <w:rPr>
-          <w:rFonts w:ascii="Times New Roman" w:hAnsi="Times New Roman"/>
-          <w:color w:val="000000"/>
-          <w:sz w:val="24"/>
-          <w:szCs w:val="24"/>
-          <w:lang w:eastAsia="ru-RU"/>
-        </w:rPr>
-        <w:t>E]</w:t>
+      <w:r>
+        <w:rPr>
+          <w:rFonts w:ascii="Times New Roman" w:hAnsi="Times New Roman"/>
+          <w:color w:val="000000"/>
+          <w:sz w:val="24"/>
+          <w:szCs w:val="24"/>
+          <w:lang w:eastAsia="ru-RU"/>
+        </w:rPr>
+        <w:t>.[E]</w:t>
       </w:r>
     </w:p>
     <w:p>
@@ -3799,7 +3603,6 @@
           <w:lang w:eastAsia="ru-RU"/>
         </w:rPr>
       </w:pPr>
-      <w:proofErr w:type="spellStart"/>
       <w:r>
         <w:rPr>
           <w:rFonts w:ascii="Times New Roman" w:hAnsi="Times New Roman"/>
@@ -3810,20 +3613,7 @@
           <w:szCs w:val="24"/>
           <w:lang w:eastAsia="ru-RU"/>
         </w:rPr>
-        <w:t>Реультат</w:t>
-      </w:r>
-      <w:proofErr w:type="spellEnd"/>
-      <w:r>
-        <w:rPr>
-          <w:rFonts w:ascii="Times New Roman" w:hAnsi="Times New Roman"/>
-          <w:b/>
-          <w:bCs/>
-          <w:color w:val="000000"/>
-          <w:sz w:val="24"/>
-          <w:szCs w:val="24"/>
-          <w:lang w:eastAsia="ru-RU"/>
-        </w:rPr>
-        <w:t xml:space="preserve">: </w:t>
+        <w:t xml:space="preserve">Реультат: </w:t>
       </w:r>
     </w:p>
     <w:p>
@@ -4115,53 +3905,7 @@
           <w:szCs w:val="24"/>
           <w:lang w:eastAsia="ru-RU"/>
         </w:rPr>
-        <w:t xml:space="preserve">Применение Шаблонов переименования файлов взято, по аналогии, из </w:t>
-      </w:r>
-      <w:proofErr w:type="spellStart"/>
-      <w:r>
-        <w:rPr>
-          <w:rFonts w:ascii="Times New Roman" w:hAnsi="Times New Roman"/>
-          <w:color w:val="000000"/>
-          <w:sz w:val="24"/>
-          <w:szCs w:val="24"/>
-          <w:lang w:eastAsia="ru-RU"/>
-        </w:rPr>
-        <w:t>DoubleCommander</w:t>
-      </w:r>
-      <w:proofErr w:type="spellEnd"/>
-      <w:r>
-        <w:rPr>
-          <w:rFonts w:ascii="Times New Roman" w:hAnsi="Times New Roman"/>
-          <w:color w:val="000000"/>
-          <w:sz w:val="24"/>
-          <w:szCs w:val="24"/>
-          <w:lang w:eastAsia="ru-RU"/>
-        </w:rPr>
-        <w:t xml:space="preserve"> (что </w:t>
-      </w:r>
-      <w:proofErr w:type="spellStart"/>
-      <w:proofErr w:type="gramStart"/>
-      <w:r>
-        <w:rPr>
-          <w:rFonts w:ascii="Times New Roman" w:hAnsi="Times New Roman"/>
-          <w:color w:val="000000"/>
-          <w:sz w:val="24"/>
-          <w:szCs w:val="24"/>
-          <w:lang w:eastAsia="ru-RU"/>
-        </w:rPr>
-        <w:t>доп.удобно</w:t>
-      </w:r>
-      <w:proofErr w:type="spellEnd"/>
-      <w:proofErr w:type="gramEnd"/>
-      <w:r>
-        <w:rPr>
-          <w:rFonts w:ascii="Times New Roman" w:hAnsi="Times New Roman"/>
-          <w:color w:val="000000"/>
-          <w:sz w:val="24"/>
-          <w:szCs w:val="24"/>
-          <w:lang w:eastAsia="ru-RU"/>
-        </w:rPr>
-        <w:t xml:space="preserve"> - проверять перед настройкой в Транспорте). </w:t>
+        <w:t xml:space="preserve">Применение Шаблонов переименования файлов взято, по аналогии, из DoubleCommander (что доп.удобно - проверять перед настройкой в Транспорте). </w:t>
       </w:r>
     </w:p>
     <w:p>
@@ -4285,29 +4029,7 @@
           <w:szCs w:val="24"/>
           <w:lang w:eastAsia="ru-RU"/>
         </w:rPr>
-        <w:t xml:space="preserve">) с возможностью задания диапазонов </w:t>
-      </w:r>
-      <w:proofErr w:type="gramStart"/>
-      <w:r>
-        <w:rPr>
-          <w:rFonts w:ascii="Times New Roman" w:hAnsi="Times New Roman"/>
-          <w:color w:val="000000"/>
-          <w:sz w:val="24"/>
-          <w:szCs w:val="24"/>
-          <w:lang w:eastAsia="ru-RU"/>
-        </w:rPr>
-        <w:t>( [</w:t>
-      </w:r>
-      <w:proofErr w:type="gramEnd"/>
-      <w:r>
-        <w:rPr>
-          <w:rFonts w:ascii="Times New Roman" w:hAnsi="Times New Roman"/>
-          <w:color w:val="000000"/>
-          <w:sz w:val="24"/>
-          <w:szCs w:val="24"/>
-          <w:lang w:eastAsia="ru-RU"/>
-        </w:rPr>
-        <w:t xml:space="preserve">N1],  [N2:5], [E2:2] и т.п. ). </w:t>
+        <w:t xml:space="preserve">) с возможностью задания диапазонов ( [N1],  [N2:5], [E2:2] и т.п. ). </w:t>
       </w:r>
     </w:p>
     <w:p>
@@ -4343,51 +4065,7 @@
           <w:szCs w:val="24"/>
           <w:lang w:eastAsia="ru-RU"/>
         </w:rPr>
-        <w:t xml:space="preserve">Дополнительно можно задавать и маски, как для динамических ресурсов в </w:t>
-      </w:r>
-      <w:proofErr w:type="spellStart"/>
-      <w:r>
-        <w:rPr>
-          <w:rFonts w:ascii="Times New Roman" w:hAnsi="Times New Roman"/>
-          <w:color w:val="000000"/>
-          <w:sz w:val="24"/>
-          <w:szCs w:val="24"/>
-          <w:lang w:eastAsia="ru-RU"/>
-        </w:rPr>
-        <w:t>функциональностях</w:t>
-      </w:r>
-      <w:proofErr w:type="spellEnd"/>
-      <w:r>
-        <w:rPr>
-          <w:rFonts w:ascii="Times New Roman" w:hAnsi="Times New Roman"/>
-          <w:color w:val="000000"/>
-          <w:sz w:val="24"/>
-          <w:szCs w:val="24"/>
-          <w:lang w:eastAsia="ru-RU"/>
-        </w:rPr>
-        <w:t xml:space="preserve"> Мониторинг/Транспорт ({</w:t>
-      </w:r>
-      <w:proofErr w:type="gramStart"/>
-      <w:r>
-        <w:rPr>
-          <w:rFonts w:ascii="Times New Roman" w:hAnsi="Times New Roman"/>
-          <w:color w:val="000000"/>
-          <w:sz w:val="24"/>
-          <w:szCs w:val="24"/>
-          <w:lang w:eastAsia="ru-RU"/>
-        </w:rPr>
-        <w:t>SYDATE:YYYYMMDD</w:t>
-      </w:r>
-      <w:proofErr w:type="gramEnd"/>
-      <w:r>
-        <w:rPr>
-          <w:rFonts w:ascii="Times New Roman" w:hAnsi="Times New Roman"/>
-          <w:color w:val="000000"/>
-          <w:sz w:val="24"/>
-          <w:szCs w:val="24"/>
-          <w:lang w:eastAsia="ru-RU"/>
-        </w:rPr>
-        <w:t>} – текущая дата, {</w:t>
+        <w:t>Дополнительно можно задавать и маски, как для динамических ресурсов в функциональностях Мониторинг/Транспорт ({SYDATE:YYYYMMDD} – текущая дата, {</w:t>
       </w:r>
       <w:r>
         <w:rPr>
@@ -4543,7 +4221,6 @@
           <w:lang w:eastAsia="ru-RU"/>
         </w:rPr>
       </w:pPr>
-      <w:proofErr w:type="spellStart"/>
       <w:r>
         <w:rPr>
           <w:rFonts w:ascii="Times New Roman" w:hAnsi="Times New Roman"/>
@@ -4556,7 +4233,6 @@
         </w:rPr>
         <w:t>Исх.имя</w:t>
       </w:r>
-      <w:proofErr w:type="spellEnd"/>
       <w:r>
         <w:rPr>
           <w:rFonts w:ascii="Times New Roman" w:hAnsi="Times New Roman"/>
@@ -4686,29 +4362,7 @@
           <w:lang w:val="en-US" w:eastAsia="ru-RU"/>
         </w:rPr>
         <w:tab/>
-        <w:t>[N</w:t>
-      </w:r>
-      <w:proofErr w:type="gramStart"/>
-      <w:r>
-        <w:rPr>
-          <w:rFonts w:ascii="Times New Roman" w:hAnsi="Times New Roman"/>
-          <w:color w:val="0000FF"/>
-          <w:sz w:val="24"/>
-          <w:szCs w:val="24"/>
-          <w:lang w:val="en-US" w:eastAsia="ru-RU"/>
-        </w:rPr>
-        <w:t>].[</w:t>
-      </w:r>
-      <w:proofErr w:type="gramEnd"/>
-      <w:r>
-        <w:rPr>
-          <w:rFonts w:ascii="Times New Roman" w:hAnsi="Times New Roman"/>
-          <w:color w:val="0000FF"/>
-          <w:sz w:val="24"/>
-          <w:szCs w:val="24"/>
-          <w:lang w:val="en-US" w:eastAsia="ru-RU"/>
-        </w:rPr>
-        <w:t>E]</w:t>
+        <w:t>[N].[E]</w:t>
       </w:r>
       <w:r>
         <w:rPr>
@@ -4816,29 +4470,7 @@
           <w:lang w:val="en-US" w:eastAsia="ru-RU"/>
         </w:rPr>
         <w:tab/>
-        <w:t>[N1:2</w:t>
-      </w:r>
-      <w:proofErr w:type="gramStart"/>
-      <w:r>
-        <w:rPr>
-          <w:rFonts w:ascii="Times New Roman" w:hAnsi="Times New Roman"/>
-          <w:color w:val="0000FF"/>
-          <w:sz w:val="24"/>
-          <w:szCs w:val="24"/>
-          <w:lang w:val="en-US" w:eastAsia="ru-RU"/>
-        </w:rPr>
-        <w:t>].[</w:t>
-      </w:r>
-      <w:proofErr w:type="gramEnd"/>
-      <w:r>
-        <w:rPr>
-          <w:rFonts w:ascii="Times New Roman" w:hAnsi="Times New Roman"/>
-          <w:color w:val="0000FF"/>
-          <w:sz w:val="24"/>
-          <w:szCs w:val="24"/>
-          <w:lang w:val="en-US" w:eastAsia="ru-RU"/>
-        </w:rPr>
-        <w:t>E]</w:t>
+        <w:t>[N1:2].[E]</w:t>
       </w:r>
       <w:r>
         <w:rPr>
@@ -4936,9 +4568,8 @@
           <w:lang w:val="en-US" w:eastAsia="ru-RU"/>
         </w:rPr>
         <w:tab/>
-        <w:t>[N</w:t>
-      </w:r>
-      <w:proofErr w:type="gramStart"/>
+        <w:t>[N1][E].[N]</w:t>
+      </w:r>
       <w:r>
         <w:rPr>
           <w:rFonts w:ascii="Times New Roman" w:hAnsi="Times New Roman"/>
@@ -4947,9 +4578,8 @@
           <w:szCs w:val="24"/>
           <w:lang w:val="en-US" w:eastAsia="ru-RU"/>
         </w:rPr>
-        <w:t>1][</w:t>
-      </w:r>
-      <w:proofErr w:type="gramEnd"/>
+        <w:tab/>
+      </w:r>
       <w:r>
         <w:rPr>
           <w:rFonts w:ascii="Times New Roman" w:hAnsi="Times New Roman"/>
@@ -4958,7 +4588,7 @@
           <w:szCs w:val="24"/>
           <w:lang w:val="en-US" w:eastAsia="ru-RU"/>
         </w:rPr>
-        <w:t>E].[N]</w:t>
+        <w:tab/>
       </w:r>
       <w:r>
         <w:rPr>
@@ -4979,8 +4609,16 @@
           <w:lang w:val="en-US" w:eastAsia="ru-RU"/>
         </w:rPr>
         <w:tab/>
-      </w:r>
-      <w:r>
+        <w:t>ftxt.file</w:t>
+      </w:r>
+    </w:p>
+    <w:p>
+      <w:pPr>
+        <w:autoSpaceDE w:val="0"/>
+        <w:autoSpaceDN w:val="0"/>
+        <w:adjustRightInd w:val="0"/>
+        <w:spacing w:before="0" w:after="0"/>
+        <w:jc w:val="both"/>
         <w:rPr>
           <w:rFonts w:ascii="Times New Roman" w:hAnsi="Times New Roman"/>
           <w:color w:val="0000FF"/>
@@ -4988,6 +4626,25 @@
           <w:szCs w:val="24"/>
           <w:lang w:val="en-US" w:eastAsia="ru-RU"/>
         </w:rPr>
+      </w:pPr>
+      <w:r>
+        <w:rPr>
+          <w:rFonts w:ascii="Times New Roman" w:hAnsi="Times New Roman"/>
+          <w:color w:val="0000FF"/>
+          <w:sz w:val="24"/>
+          <w:szCs w:val="24"/>
+          <w:lang w:val="en-US" w:eastAsia="ru-RU"/>
+        </w:rPr>
+        <w:t>file.txt</w:t>
+      </w:r>
+      <w:r>
+        <w:rPr>
+          <w:rFonts w:ascii="Times New Roman" w:hAnsi="Times New Roman"/>
+          <w:color w:val="0000FF"/>
+          <w:sz w:val="24"/>
+          <w:szCs w:val="24"/>
+          <w:lang w:val="en-US" w:eastAsia="ru-RU"/>
+        </w:rPr>
         <w:tab/>
       </w:r>
       <w:r>
@@ -5000,7 +4657,6 @@
         </w:rPr>
         <w:tab/>
       </w:r>
-      <w:proofErr w:type="spellStart"/>
       <w:r>
         <w:rPr>
           <w:rFonts w:ascii="Times New Roman" w:hAnsi="Times New Roman"/>
@@ -5009,87 +4665,8 @@
           <w:szCs w:val="24"/>
           <w:lang w:val="en-US" w:eastAsia="ru-RU"/>
         </w:rPr>
-        <w:t>ftxt.file</w:t>
-      </w:r>
-      <w:proofErr w:type="spellEnd"/>
-    </w:p>
-    <w:p>
-      <w:pPr>
-        <w:autoSpaceDE w:val="0"/>
-        <w:autoSpaceDN w:val="0"/>
-        <w:adjustRightInd w:val="0"/>
-        <w:spacing w:before="0" w:after="0"/>
-        <w:jc w:val="both"/>
-        <w:rPr>
-          <w:rFonts w:ascii="Times New Roman" w:hAnsi="Times New Roman"/>
-          <w:color w:val="0000FF"/>
-          <w:sz w:val="24"/>
-          <w:szCs w:val="24"/>
-          <w:lang w:val="en-US" w:eastAsia="ru-RU"/>
-        </w:rPr>
-      </w:pPr>
-      <w:r>
-        <w:rPr>
-          <w:rFonts w:ascii="Times New Roman" w:hAnsi="Times New Roman"/>
-          <w:color w:val="0000FF"/>
-          <w:sz w:val="24"/>
-          <w:szCs w:val="24"/>
-          <w:lang w:val="en-US" w:eastAsia="ru-RU"/>
-        </w:rPr>
-        <w:t>file.txt</w:t>
-      </w:r>
-      <w:r>
-        <w:rPr>
-          <w:rFonts w:ascii="Times New Roman" w:hAnsi="Times New Roman"/>
-          <w:color w:val="0000FF"/>
-          <w:sz w:val="24"/>
-          <w:szCs w:val="24"/>
-          <w:lang w:val="en-US" w:eastAsia="ru-RU"/>
-        </w:rPr>
         <w:tab/>
-      </w:r>
-      <w:r>
-        <w:rPr>
-          <w:rFonts w:ascii="Times New Roman" w:hAnsi="Times New Roman"/>
-          <w:color w:val="0000FF"/>
-          <w:sz w:val="24"/>
-          <w:szCs w:val="24"/>
-          <w:lang w:val="en-US" w:eastAsia="ru-RU"/>
-        </w:rPr>
-        <w:tab/>
-      </w:r>
-      <w:r>
-        <w:rPr>
-          <w:rFonts w:ascii="Times New Roman" w:hAnsi="Times New Roman"/>
-          <w:color w:val="0000FF"/>
-          <w:sz w:val="24"/>
-          <w:szCs w:val="24"/>
-          <w:lang w:val="en-US" w:eastAsia="ru-RU"/>
-        </w:rPr>
-        <w:tab/>
-        <w:t>[N][E</w:t>
-      </w:r>
-      <w:proofErr w:type="gramStart"/>
-      <w:r>
-        <w:rPr>
-          <w:rFonts w:ascii="Times New Roman" w:hAnsi="Times New Roman"/>
-          <w:color w:val="0000FF"/>
-          <w:sz w:val="24"/>
-          <w:szCs w:val="24"/>
-          <w:lang w:val="en-US" w:eastAsia="ru-RU"/>
-        </w:rPr>
-        <w:t>].{</w:t>
-      </w:r>
-      <w:proofErr w:type="gramEnd"/>
-      <w:r>
-        <w:rPr>
-          <w:rFonts w:ascii="Times New Roman" w:hAnsi="Times New Roman"/>
-          <w:color w:val="0000FF"/>
-          <w:sz w:val="24"/>
-          <w:szCs w:val="24"/>
-          <w:lang w:val="en-US" w:eastAsia="ru-RU"/>
-        </w:rPr>
-        <w:t>SYDATE:YYYYMMDD}</w:t>
+        <w:t>[N][E].{SYDATE:YYYYMMDD}</w:t>
       </w:r>
       <w:r>
         <w:rPr>
@@ -5358,35 +4935,7 @@
         <w:rPr>
           <w:rFonts w:ascii="Times New Roman" w:hAnsi="Times New Roman"/>
         </w:rPr>
-        <w:t xml:space="preserve"> и отбора файлов по </w:t>
-      </w:r>
-      <w:proofErr w:type="spellStart"/>
-      <w:r>
-        <w:rPr>
-          <w:rFonts w:ascii="Times New Roman" w:hAnsi="Times New Roman"/>
-        </w:rPr>
-        <w:t>заданому</w:t>
-      </w:r>
-      <w:proofErr w:type="spellEnd"/>
-      <w:r>
-        <w:rPr>
-          <w:rFonts w:ascii="Times New Roman" w:hAnsi="Times New Roman"/>
-        </w:rPr>
-        <w:t xml:space="preserve"> шаблону, выполняются операции над файлами, помещенными в буфер. </w:t>
-      </w:r>
-      <w:proofErr w:type="spellStart"/>
-      <w:r>
-        <w:rPr>
-          <w:rFonts w:ascii="Times New Roman" w:hAnsi="Times New Roman"/>
-        </w:rPr>
-        <w:t>Опрация</w:t>
-      </w:r>
-      <w:proofErr w:type="spellEnd"/>
-      <w:r>
-        <w:rPr>
-          <w:rFonts w:ascii="Times New Roman" w:hAnsi="Times New Roman"/>
-        </w:rPr>
-        <w:t xml:space="preserve"> </w:t>
+        <w:t xml:space="preserve"> и отбора файлов по заданому шаблону, выполняются операции над файлами, помещенными в буфер. Опрация </w:t>
       </w:r>
       <w:r>
         <w:rPr>
@@ -5399,21 +4948,7 @@
         <w:rPr>
           <w:rFonts w:ascii="Times New Roman" w:hAnsi="Times New Roman"/>
         </w:rPr>
-        <w:t xml:space="preserve"> </w:t>
-      </w:r>
-      <w:proofErr w:type="spellStart"/>
-      <w:r>
-        <w:rPr>
-          <w:rFonts w:ascii="Times New Roman" w:hAnsi="Times New Roman"/>
-        </w:rPr>
-        <w:t>ощичает</w:t>
-      </w:r>
-      <w:proofErr w:type="spellEnd"/>
-      <w:r>
-        <w:rPr>
-          <w:rFonts w:ascii="Times New Roman" w:hAnsi="Times New Roman"/>
-        </w:rPr>
-        <w:t xml:space="preserve"> буфер. </w:t>
+        <w:t xml:space="preserve"> ощичает буфер. </w:t>
       </w:r>
     </w:p>
     <w:p>
